--- a/Unit 4 Career Simulation (Core) Plan.docx
+++ b/Unit 4 Career Simulation (Core) Plan.docx
@@ -168,17 +168,16 @@
           <w:rFonts w:ascii="Helvetica Neue" w:cs="Helvetica Neue" w:eastAsia="Helvetica Neue" w:hAnsi="Helvetica Neue"/>
           <w:sz w:val="24"/>
           <w:szCs w:val="24"/>
-          <w:u w:val="none"/>
-        </w:rPr>
-      </w:pPr>
-      <w:r>
-        <w:rPr>
-          <w:rFonts w:ascii="Helvetica Neue" w:cs="Helvetica Neue" w:eastAsia="Helvetica Neue" w:hAnsi="Helvetica Neue"/>
-          <w:sz w:val="24"/>
-          <w:szCs w:val="24"/>
-          <w:rtl w:val="0"/>
-        </w:rPr>
-        <w:t xml:space="preserve">10:20 AM</w:t>
+        </w:rPr>
+      </w:pPr>
+      <w:r>
+        <w:rPr>
+          <w:rFonts w:ascii="Helvetica Neue" w:cs="Helvetica Neue" w:eastAsia="Helvetica Neue" w:hAnsi="Helvetica Neue"/>
+          <w:sz w:val="24"/>
+          <w:szCs w:val="24"/>
+          <w:rtl w:val="0"/>
+        </w:rPr>
+        <w:t xml:space="preserve">9:02</w:t>
       </w:r>
     </w:p>
     <w:p>
@@ -226,7 +225,7 @@
           <w:szCs w:val="24"/>
           <w:rtl w:val="0"/>
         </w:rPr>
-        <w:t xml:space="preserve">11:40 AM</w:t>
+        <w:t xml:space="preserve">9:35</w:t>
       </w:r>
     </w:p>
     <w:p>
@@ -250,7 +249,7 @@
           <w:szCs w:val="24"/>
           <w:rtl w:val="0"/>
         </w:rPr>
-        <w:t xml:space="preserve">10 min</w:t>
+        <w:t xml:space="preserve">5 mins</w:t>
       </w:r>
     </w:p>
     <w:p>
@@ -274,7 +273,7 @@
           <w:szCs w:val="24"/>
           <w:rtl w:val="0"/>
         </w:rPr>
-        <w:t xml:space="preserve">12:36</w:t>
+        <w:t xml:space="preserve">11:30</w:t>
       </w:r>
     </w:p>
     <w:p>
@@ -298,7 +297,7 @@
           <w:szCs w:val="24"/>
           <w:rtl w:val="0"/>
         </w:rPr>
-        <w:t xml:space="preserve">20 min</w:t>
+        <w:t xml:space="preserve">10 mins</w:t>
       </w:r>
     </w:p>
     <w:p>
@@ -828,6 +827,29 @@
     <w:p>
       <w:pPr>
         <w:numPr>
+          <w:ilvl w:val="4"/>
+          <w:numId w:val="2"/>
+        </w:numPr>
+        <w:ind w:left="3600" w:hanging="360"/>
+        <w:rPr>
+          <w:rFonts w:ascii="Helvetica Neue" w:cs="Helvetica Neue" w:eastAsia="Helvetica Neue" w:hAnsi="Helvetica Neue"/>
+          <w:sz w:val="24"/>
+          <w:szCs w:val="24"/>
+        </w:rPr>
+      </w:pPr>
+      <w:r>
+        <w:rPr>
+          <w:rFonts w:ascii="Helvetica Neue" w:cs="Helvetica Neue" w:eastAsia="Helvetica Neue" w:hAnsi="Helvetica Neue"/>
+          <w:sz w:val="24"/>
+          <w:szCs w:val="24"/>
+          <w:rtl w:val="0"/>
+        </w:rPr>
+        <w:t xml:space="preserve">How do I note that there is a unique combination constraint on the user_id and restaurant_id foreign key columns in drawSQL?</w:t>
+      </w:r>
+    </w:p>
+    <w:p>
+      <w:pPr>
+        <w:numPr>
           <w:ilvl w:val="2"/>
           <w:numId w:val="2"/>
         </w:numPr>
@@ -1130,13 +1152,15 @@
         <w:ind w:left="720" w:hanging="360"/>
         <w:rPr>
           <w:rFonts w:ascii="Helvetica Neue" w:cs="Helvetica Neue" w:eastAsia="Helvetica Neue" w:hAnsi="Helvetica Neue"/>
-          <w:sz w:val="24"/>
-          <w:szCs w:val="24"/>
-        </w:rPr>
-      </w:pPr>
-      <w:r>
-        <w:rPr>
-          <w:rFonts w:ascii="Helvetica Neue" w:cs="Helvetica Neue" w:eastAsia="Helvetica Neue" w:hAnsi="Helvetica Neue"/>
+          <w:strike w:val="1"/>
+          <w:sz w:val="24"/>
+          <w:szCs w:val="24"/>
+        </w:rPr>
+      </w:pPr>
+      <w:r>
+        <w:rPr>
+          <w:rFonts w:ascii="Helvetica Neue" w:cs="Helvetica Neue" w:eastAsia="Helvetica Neue" w:hAnsi="Helvetica Neue"/>
+          <w:strike w:val="1"/>
           <w:sz w:val="24"/>
           <w:szCs w:val="24"/>
           <w:rtl w:val="0"/>
@@ -1153,6 +1177,7 @@
         <w:ind w:left="1440" w:hanging="360"/>
         <w:rPr>
           <w:rFonts w:ascii="Helvetica Neue" w:cs="Helvetica Neue" w:eastAsia="Helvetica Neue" w:hAnsi="Helvetica Neue"/>
+          <w:strike w:val="1"/>
           <w:sz w:val="24"/>
           <w:szCs w:val="24"/>
         </w:rPr>
@@ -1282,19 +1307,346 @@
         <w:ind w:left="1440" w:hanging="360"/>
         <w:rPr>
           <w:rFonts w:ascii="Helvetica Neue" w:cs="Helvetica Neue" w:eastAsia="Helvetica Neue" w:hAnsi="Helvetica Neue"/>
-          <w:sz w:val="24"/>
-          <w:szCs w:val="24"/>
-        </w:rPr>
-      </w:pPr>
-      <w:r>
-        <w:rPr>
-          <w:rFonts w:ascii="Helvetica Neue" w:cs="Helvetica Neue" w:eastAsia="Helvetica Neue" w:hAnsi="Helvetica Neue"/>
+          <w:strike w:val="1"/>
+          <w:sz w:val="24"/>
+          <w:szCs w:val="24"/>
+        </w:rPr>
+      </w:pPr>
+      <w:r>
+        <w:rPr>
+          <w:rFonts w:ascii="Helvetica Neue" w:cs="Helvetica Neue" w:eastAsia="Helvetica Neue" w:hAnsi="Helvetica Neue"/>
+          <w:strike w:val="1"/>
           <w:sz w:val="24"/>
           <w:szCs w:val="24"/>
           <w:rtl w:val="0"/>
         </w:rPr>
         <w:t xml:space="preserve">Create tables</w:t>
       </w:r>
+      <w:r>
+        <w:rPr>
+          <w:rtl w:val="0"/>
+        </w:rPr>
+      </w:r>
+    </w:p>
+    <w:p>
+      <w:pPr>
+        <w:numPr>
+          <w:ilvl w:val="0"/>
+          <w:numId w:val="2"/>
+        </w:numPr>
+        <w:ind w:left="720" w:hanging="360"/>
+        <w:rPr>
+          <w:rFonts w:ascii="Helvetica Neue" w:cs="Helvetica Neue" w:eastAsia="Helvetica Neue" w:hAnsi="Helvetica Neue"/>
+          <w:sz w:val="24"/>
+          <w:szCs w:val="24"/>
+        </w:rPr>
+      </w:pPr>
+      <w:r>
+        <w:rPr>
+          <w:rFonts w:ascii="Helvetica Neue" w:cs="Helvetica Neue" w:eastAsia="Helvetica Neue" w:hAnsi="Helvetica Neue"/>
+          <w:sz w:val="24"/>
+          <w:szCs w:val="24"/>
+          <w:rtl w:val="0"/>
+        </w:rPr>
+        <w:t xml:space="preserve">Think when setting up the following: will your </w:t>
+      </w:r>
+      <w:r>
+        <w:rPr>
+          <w:rFonts w:ascii="Helvetica Neue" w:cs="Helvetica Neue" w:eastAsia="Helvetica Neue" w:hAnsi="Helvetica Neue"/>
+          <w:sz w:val="24"/>
+          <w:szCs w:val="24"/>
+          <w:rtl w:val="0"/>
+        </w:rPr>
+        <w:t xml:space="preserve">user data be secure so that no one can maliciously or unintentionally manipulate the information?</w:t>
+      </w:r>
+    </w:p>
+    <w:p>
+      <w:pPr>
+        <w:numPr>
+          <w:ilvl w:val="1"/>
+          <w:numId w:val="2"/>
+        </w:numPr>
+        <w:ind w:left="1440" w:hanging="360"/>
+        <w:rPr>
+          <w:rFonts w:ascii="Helvetica Neue" w:cs="Helvetica Neue" w:eastAsia="Helvetica Neue" w:hAnsi="Helvetica Neue"/>
+          <w:sz w:val="24"/>
+          <w:szCs w:val="24"/>
+          <w:u w:val="none"/>
+        </w:rPr>
+      </w:pPr>
+      <w:r>
+        <w:rPr>
+          <w:rFonts w:ascii="Helvetica Neue" w:cs="Helvetica Neue" w:eastAsia="Helvetica Neue" w:hAnsi="Helvetica Neue"/>
+          <w:sz w:val="24"/>
+          <w:szCs w:val="24"/>
+          <w:rtl w:val="0"/>
+        </w:rPr>
+        <w:t xml:space="preserve">Review stuff from yesterday</w:t>
+      </w:r>
+      <w:r>
+        <w:rPr>
+          <w:rtl w:val="0"/>
+        </w:rPr>
+      </w:r>
+    </w:p>
+    <w:p>
+      <w:pPr>
+        <w:numPr>
+          <w:ilvl w:val="0"/>
+          <w:numId w:val="2"/>
+        </w:numPr>
+        <w:ind w:left="720" w:hanging="360"/>
+        <w:rPr>
+          <w:rFonts w:ascii="Helvetica Neue" w:cs="Helvetica Neue" w:eastAsia="Helvetica Neue" w:hAnsi="Helvetica Neue"/>
+          <w:strike w:val="1"/>
+          <w:sz w:val="24"/>
+          <w:szCs w:val="24"/>
+        </w:rPr>
+      </w:pPr>
+      <w:r>
+        <w:rPr>
+          <w:rFonts w:ascii="Helvetica Neue" w:cs="Helvetica Neue" w:eastAsia="Helvetica Neue" w:hAnsi="Helvetica Neue"/>
+          <w:strike w:val="1"/>
+          <w:sz w:val="24"/>
+          <w:szCs w:val="24"/>
+          <w:rtl w:val="0"/>
+        </w:rPr>
+        <w:t xml:space="preserve">Make branch for new feature</w:t>
+      </w:r>
+    </w:p>
+    <w:p>
+      <w:pPr>
+        <w:numPr>
+          <w:ilvl w:val="1"/>
+          <w:numId w:val="2"/>
+        </w:numPr>
+        <w:ind w:left="1440" w:hanging="360"/>
+        <w:rPr>
+          <w:rFonts w:ascii="Helvetica Neue" w:cs="Helvetica Neue" w:eastAsia="Helvetica Neue" w:hAnsi="Helvetica Neue"/>
+          <w:strike w:val="1"/>
+          <w:sz w:val="24"/>
+          <w:szCs w:val="24"/>
+        </w:rPr>
+      </w:pPr>
+      <w:r>
+        <w:rPr>
+          <w:rFonts w:ascii="Helvetica Neue" w:cs="Helvetica Neue" w:eastAsia="Helvetica Neue" w:hAnsi="Helvetica Neue"/>
+          <w:strike w:val="1"/>
+          <w:sz w:val="24"/>
+          <w:szCs w:val="24"/>
+          <w:rtl w:val="0"/>
+        </w:rPr>
+        <w:t xml:space="preserve">Seed restaurants</w:t>
+      </w:r>
+    </w:p>
+    <w:p>
+      <w:pPr>
+        <w:numPr>
+          <w:ilvl w:val="0"/>
+          <w:numId w:val="2"/>
+        </w:numPr>
+        <w:ind w:left="720" w:hanging="360"/>
+        <w:rPr>
+          <w:rFonts w:ascii="Helvetica Neue" w:cs="Helvetica Neue" w:eastAsia="Helvetica Neue" w:hAnsi="Helvetica Neue"/>
+          <w:strike w:val="1"/>
+          <w:sz w:val="24"/>
+          <w:szCs w:val="24"/>
+        </w:rPr>
+      </w:pPr>
+      <w:r>
+        <w:rPr>
+          <w:rFonts w:ascii="Helvetica Neue" w:cs="Helvetica Neue" w:eastAsia="Helvetica Neue" w:hAnsi="Helvetica Neue"/>
+          <w:strike w:val="1"/>
+          <w:sz w:val="24"/>
+          <w:szCs w:val="24"/>
+          <w:rtl w:val="0"/>
+        </w:rPr>
+        <w:t xml:space="preserve">Make branch for new feature</w:t>
+      </w:r>
+    </w:p>
+    <w:p>
+      <w:pPr>
+        <w:numPr>
+          <w:ilvl w:val="1"/>
+          <w:numId w:val="2"/>
+        </w:numPr>
+        <w:ind w:left="1440" w:hanging="360"/>
+        <w:rPr>
+          <w:rFonts w:ascii="Helvetica Neue" w:cs="Helvetica Neue" w:eastAsia="Helvetica Neue" w:hAnsi="Helvetica Neue"/>
+          <w:strike w:val="1"/>
+          <w:sz w:val="24"/>
+          <w:szCs w:val="24"/>
+        </w:rPr>
+      </w:pPr>
+      <w:r>
+        <w:rPr>
+          <w:rFonts w:ascii="Helvetica Neue" w:cs="Helvetica Neue" w:eastAsia="Helvetica Neue" w:hAnsi="Helvetica Neue"/>
+          <w:strike w:val="1"/>
+          <w:sz w:val="24"/>
+          <w:szCs w:val="24"/>
+          <w:rtl w:val="0"/>
+        </w:rPr>
+        <w:t xml:space="preserve">Seed users</w:t>
+      </w:r>
+    </w:p>
+    <w:p>
+      <w:pPr>
+        <w:numPr>
+          <w:ilvl w:val="0"/>
+          <w:numId w:val="2"/>
+        </w:numPr>
+        <w:ind w:left="720" w:hanging="360"/>
+        <w:rPr>
+          <w:rFonts w:ascii="Helvetica Neue" w:cs="Helvetica Neue" w:eastAsia="Helvetica Neue" w:hAnsi="Helvetica Neue"/>
+          <w:strike w:val="1"/>
+          <w:sz w:val="24"/>
+          <w:szCs w:val="24"/>
+        </w:rPr>
+      </w:pPr>
+      <w:r>
+        <w:rPr>
+          <w:rFonts w:ascii="Helvetica Neue" w:cs="Helvetica Neue" w:eastAsia="Helvetica Neue" w:hAnsi="Helvetica Neue"/>
+          <w:strike w:val="1"/>
+          <w:sz w:val="24"/>
+          <w:szCs w:val="24"/>
+          <w:rtl w:val="0"/>
+        </w:rPr>
+        <w:t xml:space="preserve">Make branch for new feature</w:t>
+      </w:r>
+    </w:p>
+    <w:p>
+      <w:pPr>
+        <w:numPr>
+          <w:ilvl w:val="1"/>
+          <w:numId w:val="2"/>
+        </w:numPr>
+        <w:ind w:left="1440" w:hanging="360"/>
+        <w:rPr>
+          <w:rFonts w:ascii="Helvetica Neue" w:cs="Helvetica Neue" w:eastAsia="Helvetica Neue" w:hAnsi="Helvetica Neue"/>
+          <w:strike w:val="1"/>
+          <w:sz w:val="24"/>
+          <w:szCs w:val="24"/>
+        </w:rPr>
+      </w:pPr>
+      <w:r>
+        <w:rPr>
+          <w:rFonts w:ascii="Helvetica Neue" w:cs="Helvetica Neue" w:eastAsia="Helvetica Neue" w:hAnsi="Helvetica Neue"/>
+          <w:strike w:val="1"/>
+          <w:sz w:val="24"/>
+          <w:szCs w:val="24"/>
+          <w:rtl w:val="0"/>
+        </w:rPr>
+        <w:t xml:space="preserve">Seed reviews</w:t>
+      </w:r>
+      <w:r>
+        <w:rPr>
+          <w:rtl w:val="0"/>
+        </w:rPr>
+      </w:r>
+    </w:p>
+    <w:p>
+      <w:pPr>
+        <w:numPr>
+          <w:ilvl w:val="0"/>
+          <w:numId w:val="2"/>
+        </w:numPr>
+        <w:ind w:left="720" w:hanging="360"/>
+        <w:rPr>
+          <w:rFonts w:ascii="Helvetica Neue" w:cs="Helvetica Neue" w:eastAsia="Helvetica Neue" w:hAnsi="Helvetica Neue"/>
+          <w:strike w:val="1"/>
+          <w:sz w:val="24"/>
+          <w:szCs w:val="24"/>
+        </w:rPr>
+      </w:pPr>
+      <w:r>
+        <w:rPr>
+          <w:rFonts w:ascii="Helvetica Neue" w:cs="Helvetica Neue" w:eastAsia="Helvetica Neue" w:hAnsi="Helvetica Neue"/>
+          <w:strike w:val="1"/>
+          <w:sz w:val="24"/>
+          <w:szCs w:val="24"/>
+          <w:rtl w:val="0"/>
+        </w:rPr>
+        <w:t xml:space="preserve">Make server</w:t>
+      </w:r>
+    </w:p>
+    <w:p>
+      <w:pPr>
+        <w:numPr>
+          <w:ilvl w:val="1"/>
+          <w:numId w:val="2"/>
+        </w:numPr>
+        <w:ind w:left="1440" w:hanging="360"/>
+        <w:rPr>
+          <w:rFonts w:ascii="Helvetica Neue" w:cs="Helvetica Neue" w:eastAsia="Helvetica Neue" w:hAnsi="Helvetica Neue"/>
+          <w:strike w:val="1"/>
+          <w:sz w:val="24"/>
+          <w:szCs w:val="24"/>
+        </w:rPr>
+      </w:pPr>
+      <w:hyperlink r:id="rId9">
+        <w:r>
+          <w:rPr>
+            <w:color w:val="0000ee"/>
+            <w:u w:val="single"/>
+            <w:shd w:fill="auto" w:val="clear"/>
+            <w:rtl w:val="0"/>
+          </w:rPr>
+          <w:t xml:space="preserve">Create a fullstack application</w:t>
+        </w:r>
+      </w:hyperlink>
+      <w:r>
+        <w:rPr>
+          <w:rtl w:val="0"/>
+        </w:rPr>
+      </w:r>
+    </w:p>
+    <w:p>
+      <w:pPr>
+        <w:numPr>
+          <w:ilvl w:val="0"/>
+          <w:numId w:val="2"/>
+        </w:numPr>
+        <w:ind w:left="720" w:hanging="360"/>
+        <w:rPr>
+          <w:rFonts w:ascii="Helvetica Neue" w:cs="Helvetica Neue" w:eastAsia="Helvetica Neue" w:hAnsi="Helvetica Neue"/>
+          <w:strike w:val="1"/>
+          <w:sz w:val="24"/>
+          <w:szCs w:val="24"/>
+        </w:rPr>
+      </w:pPr>
+      <w:r>
+        <w:rPr>
+          <w:rFonts w:ascii="Helvetica Neue" w:cs="Helvetica Neue" w:eastAsia="Helvetica Neue" w:hAnsi="Helvetica Neue"/>
+          <w:strike w:val="1"/>
+          <w:sz w:val="24"/>
+          <w:szCs w:val="24"/>
+          <w:rtl w:val="0"/>
+        </w:rPr>
+        <w:t xml:space="preserve">Make branch for new feature</w:t>
+      </w:r>
+    </w:p>
+    <w:p>
+      <w:pPr>
+        <w:numPr>
+          <w:ilvl w:val="1"/>
+          <w:numId w:val="2"/>
+        </w:numPr>
+        <w:ind w:left="1440" w:hanging="360"/>
+        <w:rPr>
+          <w:rFonts w:ascii="Helvetica Neue" w:cs="Helvetica Neue" w:eastAsia="Helvetica Neue" w:hAnsi="Helvetica Neue"/>
+          <w:sz w:val="24"/>
+          <w:szCs w:val="24"/>
+        </w:rPr>
+      </w:pPr>
+      <w:r>
+        <w:rPr>
+          <w:rFonts w:ascii="Helvetica Neue" w:cs="Helvetica Neue" w:eastAsia="Helvetica Neue" w:hAnsi="Helvetica Neue"/>
+          <w:sz w:val="24"/>
+          <w:szCs w:val="24"/>
+          <w:rtl w:val="0"/>
+        </w:rPr>
+        <w:t xml:space="preserve">API- anyone can get all restaurants with these details:</w:t>
+      </w:r>
     </w:p>
     <w:p>
       <w:pPr>
@@ -1305,20 +1657,136 @@
         <w:ind w:left="2160" w:hanging="360"/>
         <w:rPr>
           <w:rFonts w:ascii="Helvetica Neue" w:cs="Helvetica Neue" w:eastAsia="Helvetica Neue" w:hAnsi="Helvetica Neue"/>
+          <w:strike w:val="1"/>
+          <w:sz w:val="24"/>
+          <w:szCs w:val="24"/>
+        </w:rPr>
+      </w:pPr>
+      <w:r>
+        <w:rPr>
+          <w:rFonts w:ascii="Helvetica Neue" w:cs="Helvetica Neue" w:eastAsia="Helvetica Neue" w:hAnsi="Helvetica Neue"/>
+          <w:strike w:val="1"/>
+          <w:sz w:val="24"/>
+          <w:szCs w:val="24"/>
+          <w:rtl w:val="0"/>
+        </w:rPr>
+        <w:t xml:space="preserve">Name</w:t>
+      </w:r>
+    </w:p>
+    <w:p>
+      <w:pPr>
+        <w:numPr>
+          <w:ilvl w:val="2"/>
+          <w:numId w:val="2"/>
+        </w:numPr>
+        <w:ind w:left="2160" w:hanging="360"/>
+        <w:rPr>
+          <w:rFonts w:ascii="Helvetica Neue" w:cs="Helvetica Neue" w:eastAsia="Helvetica Neue" w:hAnsi="Helvetica Neue"/>
+          <w:strike w:val="1"/>
+          <w:sz w:val="24"/>
+          <w:szCs w:val="24"/>
+        </w:rPr>
+      </w:pPr>
+      <w:r>
+        <w:rPr>
+          <w:rFonts w:ascii="Helvetica Neue" w:cs="Helvetica Neue" w:eastAsia="Helvetica Neue" w:hAnsi="Helvetica Neue"/>
+          <w:strike w:val="1"/>
+          <w:sz w:val="24"/>
+          <w:szCs w:val="24"/>
+          <w:rtl w:val="0"/>
+        </w:rPr>
+        <w:t xml:space="preserve">Cuisine type</w:t>
+      </w:r>
+    </w:p>
+    <w:p>
+      <w:pPr>
+        <w:numPr>
+          <w:ilvl w:val="2"/>
+          <w:numId w:val="2"/>
+        </w:numPr>
+        <w:ind w:left="2160" w:hanging="360"/>
+        <w:rPr>
+          <w:rFonts w:ascii="Helvetica Neue" w:cs="Helvetica Neue" w:eastAsia="Helvetica Neue" w:hAnsi="Helvetica Neue"/>
+          <w:sz w:val="24"/>
+          <w:szCs w:val="24"/>
+        </w:rPr>
+      </w:pPr>
+      <w:r>
+        <w:rPr>
+          <w:rFonts w:ascii="Helvetica Neue" w:cs="Helvetica Neue" w:eastAsia="Helvetica Neue" w:hAnsi="Helvetica Neue"/>
+          <w:sz w:val="24"/>
+          <w:szCs w:val="24"/>
+          <w:rtl w:val="0"/>
+        </w:rPr>
+        <w:t xml:space="preserve">Average score</w:t>
+      </w:r>
+    </w:p>
+    <w:p>
+      <w:pPr>
+        <w:numPr>
+          <w:ilvl w:val="3"/>
+          <w:numId w:val="2"/>
+        </w:numPr>
+        <w:ind w:left="2880" w:hanging="360"/>
+        <w:rPr>
+          <w:rFonts w:ascii="Helvetica Neue" w:cs="Helvetica Neue" w:eastAsia="Helvetica Neue" w:hAnsi="Helvetica Neue"/>
+          <w:sz w:val="24"/>
+          <w:szCs w:val="24"/>
+          <w:u w:val="none"/>
+        </w:rPr>
+      </w:pPr>
+      <w:r>
+        <w:rPr>
+          <w:rFonts w:ascii="Helvetica Neue" w:cs="Helvetica Neue" w:eastAsia="Helvetica Neue" w:hAnsi="Helvetica Neue"/>
+          <w:sz w:val="24"/>
+          <w:szCs w:val="24"/>
+          <w:rtl w:val="0"/>
+        </w:rPr>
+        <w:t xml:space="preserve">Come back to this, may have to make solving it its own branch</w:t>
+      </w:r>
+    </w:p>
+    <w:p>
+      <w:pPr>
+        <w:numPr>
+          <w:ilvl w:val="4"/>
+          <w:numId w:val="2"/>
+        </w:numPr>
+        <w:ind w:left="3600" w:hanging="360"/>
+        <w:rPr>
+          <w:rFonts w:ascii="Helvetica Neue" w:cs="Helvetica Neue" w:eastAsia="Helvetica Neue" w:hAnsi="Helvetica Neue"/>
+          <w:sz w:val="24"/>
+          <w:szCs w:val="24"/>
+          <w:u w:val="none"/>
+        </w:rPr>
+      </w:pPr>
+      <w:r>
+        <w:rPr>
+          <w:rFonts w:ascii="Helvetica Neue" w:cs="Helvetica Neue" w:eastAsia="Helvetica Neue" w:hAnsi="Helvetica Neue"/>
+          <w:strike w:val="1"/>
+          <w:sz w:val="24"/>
+          <w:szCs w:val="24"/>
+          <w:rtl w:val="0"/>
+        </w:rPr>
+        <w:t xml:space="preserve">In reviews.cjs, make a function that selects all scores for a restaurant. That should return an array of objects like this. { score: X }.</w:t>
+      </w:r>
+      <w:r>
+        <w:rPr>
+          <w:rFonts w:ascii="Helvetica Neue" w:cs="Helvetica Neue" w:eastAsia="Helvetica Neue" w:hAnsi="Helvetica Neue"/>
+          <w:sz w:val="24"/>
+          <w:szCs w:val="24"/>
+          <w:rtl w:val="0"/>
+        </w:rPr>
+        <w:t xml:space="preserve"> </w:t>
+      </w:r>
+      <w:r>
+        <w:rPr>
+          <w:rFonts w:ascii="Helvetica Neue" w:cs="Helvetica Neue" w:eastAsia="Helvetica Neue" w:hAnsi="Helvetica Neue"/>
           <w:sz w:val="24"/>
           <w:szCs w:val="24"/>
           <w:highlight w:val="yellow"/>
-        </w:rPr>
-      </w:pPr>
-      <w:r>
-        <w:rPr>
-          <w:rFonts w:ascii="Helvetica Neue" w:cs="Helvetica Neue" w:eastAsia="Helvetica Neue" w:hAnsi="Helvetica Neue"/>
-          <w:sz w:val="24"/>
-          <w:szCs w:val="24"/>
-          <w:highlight w:val="yellow"/>
-          <w:rtl w:val="0"/>
-        </w:rPr>
-        <w:t xml:space="preserve">Pick up with next table</w:t>
+          <w:rtl w:val="0"/>
+        </w:rPr>
+        <w:t xml:space="preserve">PICK UP HERE: Reduce through the array and divide the total by the length of the array.</w:t>
       </w:r>
     </w:p>
     <w:p>
@@ -1330,27 +1798,20 @@
         <w:ind w:left="720" w:hanging="360"/>
         <w:rPr>
           <w:rFonts w:ascii="Helvetica Neue" w:cs="Helvetica Neue" w:eastAsia="Helvetica Neue" w:hAnsi="Helvetica Neue"/>
-          <w:sz w:val="24"/>
-          <w:szCs w:val="24"/>
-        </w:rPr>
-      </w:pPr>
-      <w:r>
-        <w:rPr>
-          <w:rFonts w:ascii="Helvetica Neue" w:cs="Helvetica Neue" w:eastAsia="Helvetica Neue" w:hAnsi="Helvetica Neue"/>
-          <w:sz w:val="24"/>
-          <w:szCs w:val="24"/>
-          <w:rtl w:val="0"/>
-        </w:rPr>
-        <w:t xml:space="preserve">Think when setting up the following: will your </w:t>
-      </w:r>
-      <w:r>
-        <w:rPr>
-          <w:rFonts w:ascii="Helvetica Neue" w:cs="Helvetica Neue" w:eastAsia="Helvetica Neue" w:hAnsi="Helvetica Neue"/>
-          <w:sz w:val="24"/>
-          <w:szCs w:val="24"/>
-          <w:rtl w:val="0"/>
-        </w:rPr>
-        <w:t xml:space="preserve">user data be secure so that no one can maliciously or unintentionally manipulate the information?</w:t>
+          <w:strike w:val="1"/>
+          <w:sz w:val="24"/>
+          <w:szCs w:val="24"/>
+        </w:rPr>
+      </w:pPr>
+      <w:r>
+        <w:rPr>
+          <w:rFonts w:ascii="Helvetica Neue" w:cs="Helvetica Neue" w:eastAsia="Helvetica Neue" w:hAnsi="Helvetica Neue"/>
+          <w:strike w:val="1"/>
+          <w:sz w:val="24"/>
+          <w:szCs w:val="24"/>
+          <w:rtl w:val="0"/>
+        </w:rPr>
+        <w:t xml:space="preserve">Make branch for new feature</w:t>
       </w:r>
     </w:p>
     <w:p>
@@ -1364,22 +1825,201 @@
           <w:rFonts w:ascii="Helvetica Neue" w:cs="Helvetica Neue" w:eastAsia="Helvetica Neue" w:hAnsi="Helvetica Neue"/>
           <w:sz w:val="24"/>
           <w:szCs w:val="24"/>
+        </w:rPr>
+      </w:pPr>
+      <w:r>
+        <w:rPr>
+          <w:rFonts w:ascii="Helvetica Neue" w:cs="Helvetica Neue" w:eastAsia="Helvetica Neue" w:hAnsi="Helvetica Neue"/>
+          <w:sz w:val="24"/>
+          <w:szCs w:val="24"/>
+          <w:rtl w:val="0"/>
+        </w:rPr>
+        <w:t xml:space="preserve">API- anyone can get one restaurant’s full details</w:t>
+      </w:r>
+    </w:p>
+    <w:p>
+      <w:pPr>
+        <w:numPr>
+          <w:ilvl w:val="2"/>
+          <w:numId w:val="2"/>
+        </w:numPr>
+        <w:ind w:left="2160" w:hanging="360"/>
+        <w:rPr>
+          <w:rFonts w:ascii="Helvetica Neue" w:cs="Helvetica Neue" w:eastAsia="Helvetica Neue" w:hAnsi="Helvetica Neue"/>
+          <w:strike w:val="1"/>
+          <w:sz w:val="24"/>
+          <w:szCs w:val="24"/>
+        </w:rPr>
+      </w:pPr>
+      <w:r>
+        <w:rPr>
+          <w:rFonts w:ascii="Helvetica Neue" w:cs="Helvetica Neue" w:eastAsia="Helvetica Neue" w:hAnsi="Helvetica Neue"/>
+          <w:strike w:val="1"/>
+          <w:sz w:val="24"/>
+          <w:szCs w:val="24"/>
+          <w:rtl w:val="0"/>
+        </w:rPr>
+        <w:t xml:space="preserve">Name</w:t>
+      </w:r>
+    </w:p>
+    <w:p>
+      <w:pPr>
+        <w:numPr>
+          <w:ilvl w:val="2"/>
+          <w:numId w:val="2"/>
+        </w:numPr>
+        <w:ind w:left="2160" w:hanging="360"/>
+        <w:rPr>
+          <w:rFonts w:ascii="Helvetica Neue" w:cs="Helvetica Neue" w:eastAsia="Helvetica Neue" w:hAnsi="Helvetica Neue"/>
+          <w:strike w:val="1"/>
+          <w:sz w:val="24"/>
+          <w:szCs w:val="24"/>
+        </w:rPr>
+      </w:pPr>
+      <w:r>
+        <w:rPr>
+          <w:rFonts w:ascii="Helvetica Neue" w:cs="Helvetica Neue" w:eastAsia="Helvetica Neue" w:hAnsi="Helvetica Neue"/>
+          <w:strike w:val="1"/>
+          <w:sz w:val="24"/>
+          <w:szCs w:val="24"/>
+          <w:rtl w:val="0"/>
+        </w:rPr>
+        <w:t xml:space="preserve">Cuisine type</w:t>
+      </w:r>
+    </w:p>
+    <w:p>
+      <w:pPr>
+        <w:numPr>
+          <w:ilvl w:val="2"/>
+          <w:numId w:val="2"/>
+        </w:numPr>
+        <w:ind w:left="2160" w:hanging="360"/>
+        <w:rPr>
+          <w:rFonts w:ascii="Helvetica Neue" w:cs="Helvetica Neue" w:eastAsia="Helvetica Neue" w:hAnsi="Helvetica Neue"/>
+          <w:sz w:val="24"/>
+          <w:szCs w:val="24"/>
+        </w:rPr>
+      </w:pPr>
+      <w:r>
+        <w:rPr>
+          <w:rFonts w:ascii="Helvetica Neue" w:cs="Helvetica Neue" w:eastAsia="Helvetica Neue" w:hAnsi="Helvetica Neue"/>
+          <w:sz w:val="24"/>
+          <w:szCs w:val="24"/>
+          <w:rtl w:val="0"/>
+        </w:rPr>
+        <w:t xml:space="preserve">Average score</w:t>
+      </w:r>
+    </w:p>
+    <w:p>
+      <w:pPr>
+        <w:numPr>
+          <w:ilvl w:val="2"/>
+          <w:numId w:val="2"/>
+        </w:numPr>
+        <w:ind w:left="2160" w:hanging="360"/>
+        <w:rPr>
+          <w:rFonts w:ascii="Helvetica Neue" w:cs="Helvetica Neue" w:eastAsia="Helvetica Neue" w:hAnsi="Helvetica Neue"/>
+          <w:strike w:val="1"/>
+          <w:sz w:val="24"/>
+          <w:szCs w:val="24"/>
+        </w:rPr>
+      </w:pPr>
+      <w:r>
+        <w:rPr>
+          <w:rFonts w:ascii="Helvetica Neue" w:cs="Helvetica Neue" w:eastAsia="Helvetica Neue" w:hAnsi="Helvetica Neue"/>
+          <w:strike w:val="1"/>
+          <w:sz w:val="24"/>
+          <w:szCs w:val="24"/>
+          <w:rtl w:val="0"/>
+        </w:rPr>
+        <w:t xml:space="preserve">All reviews</w:t>
+      </w:r>
+    </w:p>
+    <w:p>
+      <w:pPr>
+        <w:numPr>
+          <w:ilvl w:val="3"/>
+          <w:numId w:val="2"/>
+        </w:numPr>
+        <w:spacing w:after="0" w:afterAutospacing="0"/>
+        <w:ind w:left="2880" w:hanging="360"/>
+        <w:rPr>
+          <w:rFonts w:ascii="Helvetica Neue" w:cs="Helvetica Neue" w:eastAsia="Helvetica Neue" w:hAnsi="Helvetica Neue"/>
+          <w:strike w:val="1"/>
+          <w:sz w:val="24"/>
+          <w:szCs w:val="24"/>
+        </w:rPr>
+      </w:pPr>
+      <w:r>
+        <w:rPr>
+          <w:rFonts w:ascii="Helvetica Neue" w:cs="Helvetica Neue" w:eastAsia="Helvetica Neue" w:hAnsi="Helvetica Neue"/>
+          <w:strike w:val="1"/>
+          <w:sz w:val="24"/>
+          <w:szCs w:val="24"/>
+          <w:rtl w:val="0"/>
+        </w:rPr>
+        <w:t xml:space="preserve">Add to restaurant object</w:t>
+      </w:r>
+    </w:p>
+    <w:p>
+      <w:pPr>
+        <w:numPr>
+          <w:ilvl w:val="4"/>
+          <w:numId w:val="2"/>
+        </w:numPr>
+        <w:pBdr>
+          <w:top w:color="e5e7eb" w:space="0" w:sz="0" w:val="none"/>
+          <w:left w:color="e5e7eb" w:space="0" w:sz="0" w:val="none"/>
+          <w:bottom w:color="e5e7eb" w:space="0" w:sz="0" w:val="none"/>
+          <w:right w:color="e5e7eb" w:space="0" w:sz="0" w:val="none"/>
+          <w:between w:color="e5e7eb" w:space="0" w:sz="0" w:val="none"/>
+        </w:pBdr>
+        <w:shd w:fill="ffffff" w:val="clear"/>
+        <w:spacing w:after="0" w:afterAutospacing="0" w:before="0" w:beforeAutospacing="0" w:line="276" w:lineRule="auto"/>
+        <w:ind w:left="3600" w:hanging="360"/>
+        <w:rPr>
+          <w:rFonts w:ascii="Helvetica Neue" w:cs="Helvetica Neue" w:eastAsia="Helvetica Neue" w:hAnsi="Helvetica Neue"/>
+          <w:strike w:val="1"/>
+          <w:sz w:val="24"/>
+          <w:szCs w:val="24"/>
+        </w:rPr>
+      </w:pPr>
+      <w:r>
+        <w:rPr>
+          <w:strike w:val="1"/>
+          <w:color w:val="1f2328"/>
+          <w:rtl w:val="0"/>
+        </w:rPr>
+        <w:t xml:space="preserve">objectName.newKeyName = value</w:t>
+      </w:r>
+    </w:p>
+    <w:p>
+      <w:pPr>
+        <w:numPr>
+          <w:ilvl w:val="3"/>
+          <w:numId w:val="2"/>
+        </w:numPr>
+        <w:pBdr>
+          <w:top w:color="e5e7eb" w:space="0" w:sz="0" w:val="none"/>
+          <w:left w:color="e5e7eb" w:space="0" w:sz="0" w:val="none"/>
+          <w:bottom w:color="e5e7eb" w:space="0" w:sz="0" w:val="none"/>
+          <w:right w:color="e5e7eb" w:space="0" w:sz="0" w:val="none"/>
+          <w:between w:color="e5e7eb" w:space="0" w:sz="0" w:val="none"/>
+        </w:pBdr>
+        <w:shd w:fill="ffffff" w:val="clear"/>
+        <w:spacing w:before="0" w:beforeAutospacing="0" w:line="276" w:lineRule="auto"/>
+        <w:ind w:left="2880" w:hanging="360"/>
+        <w:rPr>
+          <w:color w:val="1f2328"/>
           <w:u w:val="none"/>
         </w:rPr>
       </w:pPr>
       <w:r>
         <w:rPr>
-          <w:rFonts w:ascii="Helvetica Neue" w:cs="Helvetica Neue" w:eastAsia="Helvetica Neue" w:hAnsi="Helvetica Neue"/>
-          <w:sz w:val="24"/>
-          <w:szCs w:val="24"/>
-          <w:rtl w:val="0"/>
-        </w:rPr>
-        <w:t xml:space="preserve">Review stuff from yesterday</w:t>
-      </w:r>
-      <w:r>
-        <w:rPr>
-          <w:rtl w:val="0"/>
-        </w:rPr>
+          <w:color w:val="1f2328"/>
+          <w:rtl w:val="0"/>
+        </w:rPr>
+        <w:t xml:space="preserve">Come back to this to attach username to review?</w:t>
       </w:r>
     </w:p>
     <w:p>
@@ -1425,7 +2065,7 @@
           <w:szCs w:val="24"/>
           <w:rtl w:val="0"/>
         </w:rPr>
-        <w:t xml:space="preserve">Seed restaurants</w:t>
+        <w:t xml:space="preserve">API- register, i.e., create user. What was route and API request for bookbuddy?</w:t>
       </w:r>
     </w:p>
     <w:p>
@@ -1471,7 +2111,7 @@
           <w:szCs w:val="24"/>
           <w:rtl w:val="0"/>
         </w:rPr>
-        <w:t xml:space="preserve">Seed users</w:t>
+        <w:t xml:space="preserve">Encrypt/decrypt passwords</w:t>
       </w:r>
     </w:p>
     <w:p>
@@ -1517,191 +2157,7 @@
           <w:szCs w:val="24"/>
           <w:rtl w:val="0"/>
         </w:rPr>
-        <w:t xml:space="preserve">Seed reviews</w:t>
-      </w:r>
-    </w:p>
-    <w:p>
-      <w:pPr>
-        <w:numPr>
-          <w:ilvl w:val="0"/>
-          <w:numId w:val="2"/>
-        </w:numPr>
-        <w:ind w:left="720" w:hanging="360"/>
-        <w:rPr>
-          <w:rFonts w:ascii="Helvetica Neue" w:cs="Helvetica Neue" w:eastAsia="Helvetica Neue" w:hAnsi="Helvetica Neue"/>
-          <w:sz w:val="24"/>
-          <w:szCs w:val="24"/>
-        </w:rPr>
-      </w:pPr>
-      <w:r>
-        <w:rPr>
-          <w:rFonts w:ascii="Helvetica Neue" w:cs="Helvetica Neue" w:eastAsia="Helvetica Neue" w:hAnsi="Helvetica Neue"/>
-          <w:sz w:val="24"/>
-          <w:szCs w:val="24"/>
-          <w:rtl w:val="0"/>
-        </w:rPr>
-        <w:t xml:space="preserve">Make branch for new feature</w:t>
-      </w:r>
-    </w:p>
-    <w:p>
-      <w:pPr>
-        <w:numPr>
-          <w:ilvl w:val="1"/>
-          <w:numId w:val="2"/>
-        </w:numPr>
-        <w:ind w:left="1440" w:hanging="360"/>
-        <w:rPr>
-          <w:rFonts w:ascii="Helvetica Neue" w:cs="Helvetica Neue" w:eastAsia="Helvetica Neue" w:hAnsi="Helvetica Neue"/>
-          <w:sz w:val="24"/>
-          <w:szCs w:val="24"/>
-        </w:rPr>
-      </w:pPr>
-      <w:r>
-        <w:rPr>
-          <w:rFonts w:ascii="Helvetica Neue" w:cs="Helvetica Neue" w:eastAsia="Helvetica Neue" w:hAnsi="Helvetica Neue"/>
-          <w:sz w:val="24"/>
-          <w:szCs w:val="24"/>
-          <w:rtl w:val="0"/>
-        </w:rPr>
-        <w:t xml:space="preserve">Encrypt/decrypt passwords</w:t>
-      </w:r>
-    </w:p>
-    <w:p>
-      <w:pPr>
-        <w:numPr>
-          <w:ilvl w:val="0"/>
-          <w:numId w:val="2"/>
-        </w:numPr>
-        <w:ind w:left="720" w:hanging="360"/>
-        <w:rPr>
-          <w:rFonts w:ascii="Helvetica Neue" w:cs="Helvetica Neue" w:eastAsia="Helvetica Neue" w:hAnsi="Helvetica Neue"/>
-          <w:sz w:val="24"/>
-          <w:szCs w:val="24"/>
-        </w:rPr>
-      </w:pPr>
-      <w:r>
-        <w:rPr>
-          <w:rFonts w:ascii="Helvetica Neue" w:cs="Helvetica Neue" w:eastAsia="Helvetica Neue" w:hAnsi="Helvetica Neue"/>
-          <w:sz w:val="24"/>
-          <w:szCs w:val="24"/>
-          <w:rtl w:val="0"/>
-        </w:rPr>
-        <w:t xml:space="preserve">Make branch for new feature</w:t>
-      </w:r>
-    </w:p>
-    <w:p>
-      <w:pPr>
-        <w:numPr>
-          <w:ilvl w:val="1"/>
-          <w:numId w:val="2"/>
-        </w:numPr>
-        <w:ind w:left="1440" w:hanging="360"/>
-        <w:rPr>
-          <w:rFonts w:ascii="Helvetica Neue" w:cs="Helvetica Neue" w:eastAsia="Helvetica Neue" w:hAnsi="Helvetica Neue"/>
-          <w:sz w:val="24"/>
-          <w:szCs w:val="24"/>
-        </w:rPr>
-      </w:pPr>
-      <w:r>
-        <w:rPr>
-          <w:rFonts w:ascii="Helvetica Neue" w:cs="Helvetica Neue" w:eastAsia="Helvetica Neue" w:hAnsi="Helvetica Neue"/>
-          <w:sz w:val="24"/>
-          <w:szCs w:val="24"/>
-          <w:rtl w:val="0"/>
-        </w:rPr>
-        <w:t xml:space="preserve">API- anyone can get all restaurants with bare details about each</w:t>
-      </w:r>
-    </w:p>
-    <w:p>
-      <w:pPr>
-        <w:numPr>
-          <w:ilvl w:val="2"/>
-          <w:numId w:val="2"/>
-        </w:numPr>
-        <w:ind w:left="2160" w:hanging="360"/>
-        <w:rPr>
-          <w:rFonts w:ascii="Helvetica Neue" w:cs="Helvetica Neue" w:eastAsia="Helvetica Neue" w:hAnsi="Helvetica Neue"/>
-          <w:sz w:val="24"/>
-          <w:szCs w:val="24"/>
-        </w:rPr>
-      </w:pPr>
-      <w:r>
-        <w:rPr>
-          <w:rFonts w:ascii="Helvetica Neue" w:cs="Helvetica Neue" w:eastAsia="Helvetica Neue" w:hAnsi="Helvetica Neue"/>
-          <w:sz w:val="24"/>
-          <w:szCs w:val="24"/>
-          <w:rtl w:val="0"/>
-        </w:rPr>
-        <w:t xml:space="preserve">Get average score on backend?</w:t>
-      </w:r>
-    </w:p>
-    <w:p>
-      <w:pPr>
-        <w:numPr>
-          <w:ilvl w:val="0"/>
-          <w:numId w:val="2"/>
-        </w:numPr>
-        <w:ind w:left="720" w:hanging="360"/>
-        <w:rPr>
-          <w:rFonts w:ascii="Helvetica Neue" w:cs="Helvetica Neue" w:eastAsia="Helvetica Neue" w:hAnsi="Helvetica Neue"/>
-          <w:sz w:val="24"/>
-          <w:szCs w:val="24"/>
-        </w:rPr>
-      </w:pPr>
-      <w:r>
-        <w:rPr>
-          <w:rFonts w:ascii="Helvetica Neue" w:cs="Helvetica Neue" w:eastAsia="Helvetica Neue" w:hAnsi="Helvetica Neue"/>
-          <w:sz w:val="24"/>
-          <w:szCs w:val="24"/>
-          <w:rtl w:val="0"/>
-        </w:rPr>
-        <w:t xml:space="preserve">Make branch for new feature</w:t>
-      </w:r>
-    </w:p>
-    <w:p>
-      <w:pPr>
-        <w:numPr>
-          <w:ilvl w:val="1"/>
-          <w:numId w:val="2"/>
-        </w:numPr>
-        <w:ind w:left="1440" w:hanging="360"/>
-        <w:rPr>
-          <w:rFonts w:ascii="Helvetica Neue" w:cs="Helvetica Neue" w:eastAsia="Helvetica Neue" w:hAnsi="Helvetica Neue"/>
-          <w:sz w:val="24"/>
-          <w:szCs w:val="24"/>
-        </w:rPr>
-      </w:pPr>
-      <w:r>
-        <w:rPr>
-          <w:rFonts w:ascii="Helvetica Neue" w:cs="Helvetica Neue" w:eastAsia="Helvetica Neue" w:hAnsi="Helvetica Neue"/>
-          <w:sz w:val="24"/>
-          <w:szCs w:val="24"/>
-          <w:rtl w:val="0"/>
-        </w:rPr>
-        <w:t xml:space="preserve">API- anyone can get one restaurant’s full details</w:t>
-      </w:r>
-    </w:p>
-    <w:p>
-      <w:pPr>
-        <w:numPr>
-          <w:ilvl w:val="2"/>
-          <w:numId w:val="2"/>
-        </w:numPr>
-        <w:ind w:left="2160" w:hanging="360"/>
-        <w:rPr>
-          <w:rFonts w:ascii="Helvetica Neue" w:cs="Helvetica Neue" w:eastAsia="Helvetica Neue" w:hAnsi="Helvetica Neue"/>
-          <w:sz w:val="24"/>
-          <w:szCs w:val="24"/>
-        </w:rPr>
-      </w:pPr>
-      <w:r>
-        <w:rPr>
-          <w:rFonts w:ascii="Helvetica Neue" w:cs="Helvetica Neue" w:eastAsia="Helvetica Neue" w:hAnsi="Helvetica Neue"/>
-          <w:sz w:val="24"/>
-          <w:szCs w:val="24"/>
-          <w:rtl w:val="0"/>
-        </w:rPr>
-        <w:t xml:space="preserve">Get average score on backend?</w:t>
+        <w:t xml:space="preserve">API- log in. What was route and API request for bookbuddy?</w:t>
       </w:r>
     </w:p>
     <w:p>

--- a/Unit 4 Career Simulation (Core) Plan.docx
+++ b/Unit 4 Career Simulation (Core) Plan.docx
@@ -177,7 +177,12 @@
           <w:szCs w:val="24"/>
           <w:rtl w:val="0"/>
         </w:rPr>
-        <w:t xml:space="preserve">9:02</w:t>
+        <w:t xml:space="preserve">10:12 AM</w:t>
+      </w:r>
+      <w:r>
+        <w:rPr>
+          <w:rtl w:val="0"/>
+        </w:rPr>
       </w:r>
     </w:p>
     <w:p>
@@ -225,7 +230,7 @@
           <w:szCs w:val="24"/>
           <w:rtl w:val="0"/>
         </w:rPr>
-        <w:t xml:space="preserve">9:35</w:t>
+        <w:t xml:space="preserve">10:59</w:t>
       </w:r>
     </w:p>
     <w:p>
@@ -273,7 +278,7 @@
           <w:szCs w:val="24"/>
           <w:rtl w:val="0"/>
         </w:rPr>
-        <w:t xml:space="preserve">11:30</w:t>
+        <w:t xml:space="preserve">12:58</w:t>
       </w:r>
     </w:p>
     <w:p>
@@ -297,7 +302,7 @@
           <w:szCs w:val="24"/>
           <w:rtl w:val="0"/>
         </w:rPr>
-        <w:t xml:space="preserve">10 mins</w:t>
+        <w:t xml:space="preserve">20 mins, bank 5 mins</w:t>
       </w:r>
     </w:p>
     <w:p>
@@ -1742,18 +1747,147 @@
           <w:szCs w:val="24"/>
           <w:rtl w:val="0"/>
         </w:rPr>
-        <w:t xml:space="preserve">Come back to this, may have to make solving it its own branch</w:t>
-      </w:r>
-    </w:p>
-    <w:p>
-      <w:pPr>
-        <w:numPr>
-          <w:ilvl w:val="4"/>
-          <w:numId w:val="2"/>
-        </w:numPr>
-        <w:ind w:left="3600" w:hanging="360"/>
-        <w:rPr>
-          <w:rFonts w:ascii="Helvetica Neue" w:cs="Helvetica Neue" w:eastAsia="Helvetica Neue" w:hAnsi="Helvetica Neue"/>
+        <w:t xml:space="preserve">Come back to how to correctly apply average score to each restaurant in array. I’m guessing I’ll map through the array, band then the big question is how to match up the restaurant id in the review with the correct restaurant in the array.</w:t>
+      </w:r>
+      <w:r>
+        <w:rPr>
+          <w:rtl w:val="0"/>
+        </w:rPr>
+      </w:r>
+    </w:p>
+    <w:p>
+      <w:pPr>
+        <w:numPr>
+          <w:ilvl w:val="0"/>
+          <w:numId w:val="2"/>
+        </w:numPr>
+        <w:ind w:left="720" w:hanging="360"/>
+        <w:rPr>
+          <w:rFonts w:ascii="Helvetica Neue" w:cs="Helvetica Neue" w:eastAsia="Helvetica Neue" w:hAnsi="Helvetica Neue"/>
+          <w:strike w:val="1"/>
+          <w:sz w:val="24"/>
+          <w:szCs w:val="24"/>
+        </w:rPr>
+      </w:pPr>
+      <w:r>
+        <w:rPr>
+          <w:rFonts w:ascii="Helvetica Neue" w:cs="Helvetica Neue" w:eastAsia="Helvetica Neue" w:hAnsi="Helvetica Neue"/>
+          <w:strike w:val="1"/>
+          <w:sz w:val="24"/>
+          <w:szCs w:val="24"/>
+          <w:rtl w:val="0"/>
+        </w:rPr>
+        <w:t xml:space="preserve">Make branch for new feature</w:t>
+      </w:r>
+    </w:p>
+    <w:p>
+      <w:pPr>
+        <w:numPr>
+          <w:ilvl w:val="1"/>
+          <w:numId w:val="2"/>
+        </w:numPr>
+        <w:ind w:left="1440" w:hanging="360"/>
+        <w:rPr>
+          <w:rFonts w:ascii="Helvetica Neue" w:cs="Helvetica Neue" w:eastAsia="Helvetica Neue" w:hAnsi="Helvetica Neue"/>
+          <w:sz w:val="24"/>
+          <w:szCs w:val="24"/>
+        </w:rPr>
+      </w:pPr>
+      <w:r>
+        <w:rPr>
+          <w:rFonts w:ascii="Helvetica Neue" w:cs="Helvetica Neue" w:eastAsia="Helvetica Neue" w:hAnsi="Helvetica Neue"/>
+          <w:sz w:val="24"/>
+          <w:szCs w:val="24"/>
+          <w:rtl w:val="0"/>
+        </w:rPr>
+        <w:t xml:space="preserve">API- anyone can get one restaurant’s full details</w:t>
+      </w:r>
+    </w:p>
+    <w:p>
+      <w:pPr>
+        <w:numPr>
+          <w:ilvl w:val="2"/>
+          <w:numId w:val="2"/>
+        </w:numPr>
+        <w:ind w:left="2160" w:hanging="360"/>
+        <w:rPr>
+          <w:rFonts w:ascii="Helvetica Neue" w:cs="Helvetica Neue" w:eastAsia="Helvetica Neue" w:hAnsi="Helvetica Neue"/>
+          <w:strike w:val="1"/>
+          <w:sz w:val="24"/>
+          <w:szCs w:val="24"/>
+        </w:rPr>
+      </w:pPr>
+      <w:r>
+        <w:rPr>
+          <w:rFonts w:ascii="Helvetica Neue" w:cs="Helvetica Neue" w:eastAsia="Helvetica Neue" w:hAnsi="Helvetica Neue"/>
+          <w:strike w:val="1"/>
+          <w:sz w:val="24"/>
+          <w:szCs w:val="24"/>
+          <w:rtl w:val="0"/>
+        </w:rPr>
+        <w:t xml:space="preserve">Name</w:t>
+      </w:r>
+    </w:p>
+    <w:p>
+      <w:pPr>
+        <w:numPr>
+          <w:ilvl w:val="2"/>
+          <w:numId w:val="2"/>
+        </w:numPr>
+        <w:ind w:left="2160" w:hanging="360"/>
+        <w:rPr>
+          <w:rFonts w:ascii="Helvetica Neue" w:cs="Helvetica Neue" w:eastAsia="Helvetica Neue" w:hAnsi="Helvetica Neue"/>
+          <w:strike w:val="1"/>
+          <w:sz w:val="24"/>
+          <w:szCs w:val="24"/>
+        </w:rPr>
+      </w:pPr>
+      <w:r>
+        <w:rPr>
+          <w:rFonts w:ascii="Helvetica Neue" w:cs="Helvetica Neue" w:eastAsia="Helvetica Neue" w:hAnsi="Helvetica Neue"/>
+          <w:strike w:val="1"/>
+          <w:sz w:val="24"/>
+          <w:szCs w:val="24"/>
+          <w:rtl w:val="0"/>
+        </w:rPr>
+        <w:t xml:space="preserve">Cuisine type</w:t>
+      </w:r>
+    </w:p>
+    <w:p>
+      <w:pPr>
+        <w:numPr>
+          <w:ilvl w:val="2"/>
+          <w:numId w:val="2"/>
+        </w:numPr>
+        <w:ind w:left="2160" w:hanging="360"/>
+        <w:rPr>
+          <w:rFonts w:ascii="Helvetica Neue" w:cs="Helvetica Neue" w:eastAsia="Helvetica Neue" w:hAnsi="Helvetica Neue"/>
+          <w:strike w:val="1"/>
+          <w:sz w:val="24"/>
+          <w:szCs w:val="24"/>
+        </w:rPr>
+      </w:pPr>
+      <w:r>
+        <w:rPr>
+          <w:rFonts w:ascii="Helvetica Neue" w:cs="Helvetica Neue" w:eastAsia="Helvetica Neue" w:hAnsi="Helvetica Neue"/>
+          <w:strike w:val="1"/>
+          <w:sz w:val="24"/>
+          <w:szCs w:val="24"/>
+          <w:rtl w:val="0"/>
+        </w:rPr>
+        <w:t xml:space="preserve">Average score</w:t>
+      </w:r>
+    </w:p>
+    <w:p>
+      <w:pPr>
+        <w:numPr>
+          <w:ilvl w:val="3"/>
+          <w:numId w:val="2"/>
+        </w:numPr>
+        <w:ind w:left="2880" w:hanging="360"/>
+        <w:rPr>
+          <w:rFonts w:ascii="Helvetica Neue" w:cs="Helvetica Neue" w:eastAsia="Helvetica Neue" w:hAnsi="Helvetica Neue"/>
+          <w:strike w:val="1"/>
           <w:sz w:val="24"/>
           <w:szCs w:val="24"/>
           <w:u w:val="none"/>
@@ -1767,147 +1901,7 @@
           <w:szCs w:val="24"/>
           <w:rtl w:val="0"/>
         </w:rPr>
-        <w:t xml:space="preserve">In reviews.cjs, make a function that selects all scores for a restaurant. That should return an array of objects like this. { score: X }.</w:t>
-      </w:r>
-      <w:r>
-        <w:rPr>
-          <w:rFonts w:ascii="Helvetica Neue" w:cs="Helvetica Neue" w:eastAsia="Helvetica Neue" w:hAnsi="Helvetica Neue"/>
-          <w:sz w:val="24"/>
-          <w:szCs w:val="24"/>
-          <w:rtl w:val="0"/>
-        </w:rPr>
-        <w:t xml:space="preserve"> </w:t>
-      </w:r>
-      <w:r>
-        <w:rPr>
-          <w:rFonts w:ascii="Helvetica Neue" w:cs="Helvetica Neue" w:eastAsia="Helvetica Neue" w:hAnsi="Helvetica Neue"/>
-          <w:sz w:val="24"/>
-          <w:szCs w:val="24"/>
-          <w:highlight w:val="yellow"/>
-          <w:rtl w:val="0"/>
-        </w:rPr>
-        <w:t xml:space="preserve">PICK UP HERE: Reduce through the array and divide the total by the length of the array.</w:t>
-      </w:r>
-    </w:p>
-    <w:p>
-      <w:pPr>
-        <w:numPr>
-          <w:ilvl w:val="0"/>
-          <w:numId w:val="2"/>
-        </w:numPr>
-        <w:ind w:left="720" w:hanging="360"/>
-        <w:rPr>
-          <w:rFonts w:ascii="Helvetica Neue" w:cs="Helvetica Neue" w:eastAsia="Helvetica Neue" w:hAnsi="Helvetica Neue"/>
-          <w:strike w:val="1"/>
-          <w:sz w:val="24"/>
-          <w:szCs w:val="24"/>
-        </w:rPr>
-      </w:pPr>
-      <w:r>
-        <w:rPr>
-          <w:rFonts w:ascii="Helvetica Neue" w:cs="Helvetica Neue" w:eastAsia="Helvetica Neue" w:hAnsi="Helvetica Neue"/>
-          <w:strike w:val="1"/>
-          <w:sz w:val="24"/>
-          <w:szCs w:val="24"/>
-          <w:rtl w:val="0"/>
-        </w:rPr>
-        <w:t xml:space="preserve">Make branch for new feature</w:t>
-      </w:r>
-    </w:p>
-    <w:p>
-      <w:pPr>
-        <w:numPr>
-          <w:ilvl w:val="1"/>
-          <w:numId w:val="2"/>
-        </w:numPr>
-        <w:ind w:left="1440" w:hanging="360"/>
-        <w:rPr>
-          <w:rFonts w:ascii="Helvetica Neue" w:cs="Helvetica Neue" w:eastAsia="Helvetica Neue" w:hAnsi="Helvetica Neue"/>
-          <w:sz w:val="24"/>
-          <w:szCs w:val="24"/>
-        </w:rPr>
-      </w:pPr>
-      <w:r>
-        <w:rPr>
-          <w:rFonts w:ascii="Helvetica Neue" w:cs="Helvetica Neue" w:eastAsia="Helvetica Neue" w:hAnsi="Helvetica Neue"/>
-          <w:sz w:val="24"/>
-          <w:szCs w:val="24"/>
-          <w:rtl w:val="0"/>
-        </w:rPr>
-        <w:t xml:space="preserve">API- anyone can get one restaurant’s full details</w:t>
-      </w:r>
-    </w:p>
-    <w:p>
-      <w:pPr>
-        <w:numPr>
-          <w:ilvl w:val="2"/>
-          <w:numId w:val="2"/>
-        </w:numPr>
-        <w:ind w:left="2160" w:hanging="360"/>
-        <w:rPr>
-          <w:rFonts w:ascii="Helvetica Neue" w:cs="Helvetica Neue" w:eastAsia="Helvetica Neue" w:hAnsi="Helvetica Neue"/>
-          <w:strike w:val="1"/>
-          <w:sz w:val="24"/>
-          <w:szCs w:val="24"/>
-        </w:rPr>
-      </w:pPr>
-      <w:r>
-        <w:rPr>
-          <w:rFonts w:ascii="Helvetica Neue" w:cs="Helvetica Neue" w:eastAsia="Helvetica Neue" w:hAnsi="Helvetica Neue"/>
-          <w:strike w:val="1"/>
-          <w:sz w:val="24"/>
-          <w:szCs w:val="24"/>
-          <w:rtl w:val="0"/>
-        </w:rPr>
-        <w:t xml:space="preserve">Name</w:t>
-      </w:r>
-    </w:p>
-    <w:p>
-      <w:pPr>
-        <w:numPr>
-          <w:ilvl w:val="2"/>
-          <w:numId w:val="2"/>
-        </w:numPr>
-        <w:ind w:left="2160" w:hanging="360"/>
-        <w:rPr>
-          <w:rFonts w:ascii="Helvetica Neue" w:cs="Helvetica Neue" w:eastAsia="Helvetica Neue" w:hAnsi="Helvetica Neue"/>
-          <w:strike w:val="1"/>
-          <w:sz w:val="24"/>
-          <w:szCs w:val="24"/>
-        </w:rPr>
-      </w:pPr>
-      <w:r>
-        <w:rPr>
-          <w:rFonts w:ascii="Helvetica Neue" w:cs="Helvetica Neue" w:eastAsia="Helvetica Neue" w:hAnsi="Helvetica Neue"/>
-          <w:strike w:val="1"/>
-          <w:sz w:val="24"/>
-          <w:szCs w:val="24"/>
-          <w:rtl w:val="0"/>
-        </w:rPr>
-        <w:t xml:space="preserve">Cuisine type</w:t>
-      </w:r>
-    </w:p>
-    <w:p>
-      <w:pPr>
-        <w:numPr>
-          <w:ilvl w:val="2"/>
-          <w:numId w:val="2"/>
-        </w:numPr>
-        <w:ind w:left="2160" w:hanging="360"/>
-        <w:rPr>
-          <w:rFonts w:ascii="Helvetica Neue" w:cs="Helvetica Neue" w:eastAsia="Helvetica Neue" w:hAnsi="Helvetica Neue"/>
-          <w:sz w:val="24"/>
-          <w:szCs w:val="24"/>
-        </w:rPr>
-      </w:pPr>
-      <w:r>
-        <w:rPr>
-          <w:rFonts w:ascii="Helvetica Neue" w:cs="Helvetica Neue" w:eastAsia="Helvetica Neue" w:hAnsi="Helvetica Neue"/>
-          <w:sz w:val="24"/>
-          <w:szCs w:val="24"/>
-          <w:rtl w:val="0"/>
-        </w:rPr>
-        <w:t xml:space="preserve">Average score</w:t>
+        <w:t xml:space="preserve">In reviews.cjs, make a function that selects all scores for a restaurant. That should return an array of objects like this. { score: X }.  Reduce through the array and divide the total by the length of the array.</w:t>
       </w:r>
     </w:p>
     <w:p>
@@ -2077,13 +2071,15 @@
         <w:ind w:left="720" w:hanging="360"/>
         <w:rPr>
           <w:rFonts w:ascii="Helvetica Neue" w:cs="Helvetica Neue" w:eastAsia="Helvetica Neue" w:hAnsi="Helvetica Neue"/>
-          <w:sz w:val="24"/>
-          <w:szCs w:val="24"/>
-        </w:rPr>
-      </w:pPr>
-      <w:r>
-        <w:rPr>
-          <w:rFonts w:ascii="Helvetica Neue" w:cs="Helvetica Neue" w:eastAsia="Helvetica Neue" w:hAnsi="Helvetica Neue"/>
+          <w:strike w:val="1"/>
+          <w:sz w:val="24"/>
+          <w:szCs w:val="24"/>
+        </w:rPr>
+      </w:pPr>
+      <w:r>
+        <w:rPr>
+          <w:rFonts w:ascii="Helvetica Neue" w:cs="Helvetica Neue" w:eastAsia="Helvetica Neue" w:hAnsi="Helvetica Neue"/>
+          <w:strike w:val="1"/>
           <w:sz w:val="24"/>
           <w:szCs w:val="24"/>
           <w:rtl w:val="0"/>
@@ -2100,19 +2096,279 @@
         <w:ind w:left="1440" w:hanging="360"/>
         <w:rPr>
           <w:rFonts w:ascii="Helvetica Neue" w:cs="Helvetica Neue" w:eastAsia="Helvetica Neue" w:hAnsi="Helvetica Neue"/>
-          <w:sz w:val="24"/>
-          <w:szCs w:val="24"/>
-        </w:rPr>
-      </w:pPr>
-      <w:r>
-        <w:rPr>
-          <w:rFonts w:ascii="Helvetica Neue" w:cs="Helvetica Neue" w:eastAsia="Helvetica Neue" w:hAnsi="Helvetica Neue"/>
+          <w:strike w:val="1"/>
+          <w:sz w:val="24"/>
+          <w:szCs w:val="24"/>
+        </w:rPr>
+      </w:pPr>
+      <w:r>
+        <w:rPr>
+          <w:rFonts w:ascii="Helvetica Neue" w:cs="Helvetica Neue" w:eastAsia="Helvetica Neue" w:hAnsi="Helvetica Neue"/>
+          <w:strike w:val="1"/>
           <w:sz w:val="24"/>
           <w:szCs w:val="24"/>
           <w:rtl w:val="0"/>
         </w:rPr>
         <w:t xml:space="preserve">Encrypt/decrypt passwords</w:t>
       </w:r>
+      <w:r>
+        <w:rPr>
+          <w:rtl w:val="0"/>
+        </w:rPr>
+      </w:r>
+    </w:p>
+    <w:p>
+      <w:pPr>
+        <w:numPr>
+          <w:ilvl w:val="2"/>
+          <w:numId w:val="2"/>
+        </w:numPr>
+        <w:ind w:left="2160" w:hanging="360"/>
+        <w:rPr>
+          <w:u w:val="none"/>
+        </w:rPr>
+      </w:pPr>
+      <w:r>
+        <w:rPr>
+          <w:rtl w:val="0"/>
+        </w:rPr>
+        <w:t xml:space="preserve">Steps to encrypt when creating a user</w:t>
+      </w:r>
+    </w:p>
+    <w:p>
+      <w:pPr>
+        <w:numPr>
+          <w:ilvl w:val="3"/>
+          <w:numId w:val="2"/>
+        </w:numPr>
+        <w:ind w:left="2880" w:hanging="360"/>
+        <w:rPr>
+          <w:u w:val="none"/>
+        </w:rPr>
+      </w:pPr>
+      <w:r>
+        <w:rPr>
+          <w:rtl w:val="0"/>
+        </w:rPr>
+        <w:t xml:space="preserve">npm i bcrypt</w:t>
+      </w:r>
+    </w:p>
+    <w:p>
+      <w:pPr>
+        <w:numPr>
+          <w:ilvl w:val="3"/>
+          <w:numId w:val="2"/>
+        </w:numPr>
+        <w:ind w:left="2880" w:hanging="360"/>
+        <w:rPr>
+          <w:u w:val="none"/>
+        </w:rPr>
+      </w:pPr>
+      <w:r>
+        <w:rPr>
+          <w:rtl w:val="0"/>
+        </w:rPr>
+        <w:t xml:space="preserve">Import into users.cjs with back-end syntax</w:t>
+      </w:r>
+    </w:p>
+    <w:p>
+      <w:pPr>
+        <w:numPr>
+          <w:ilvl w:val="3"/>
+          <w:numId w:val="2"/>
+        </w:numPr>
+        <w:ind w:left="2880" w:hanging="360"/>
+        <w:rPr>
+          <w:i w:val="1"/>
+        </w:rPr>
+      </w:pPr>
+      <w:r>
+        <w:rPr>
+          <w:i w:val="1"/>
+          <w:rtl w:val="0"/>
+        </w:rPr>
+        <w:t xml:space="preserve">const encryptedPassword = await bcrypt.hash(password, 10);</w:t>
+      </w:r>
+    </w:p>
+    <w:p>
+      <w:pPr>
+        <w:numPr>
+          <w:ilvl w:val="3"/>
+          <w:numId w:val="2"/>
+        </w:numPr>
+        <w:ind w:left="2880" w:hanging="360"/>
+        <w:rPr/>
+      </w:pPr>
+      <w:r>
+        <w:rPr>
+          <w:rtl w:val="0"/>
+        </w:rPr>
+        <w:t xml:space="preserve">Insert </w:t>
+      </w:r>
+      <w:r>
+        <w:rPr>
+          <w:i w:val="1"/>
+          <w:rtl w:val="0"/>
+        </w:rPr>
+        <w:t xml:space="preserve">encryptedPassword</w:t>
+      </w:r>
+      <w:r>
+        <w:rPr>
+          <w:rtl w:val="0"/>
+        </w:rPr>
+        <w:t xml:space="preserve"> into database record</w:t>
+      </w:r>
+    </w:p>
+    <w:p>
+      <w:pPr>
+        <w:numPr>
+          <w:ilvl w:val="2"/>
+          <w:numId w:val="2"/>
+        </w:numPr>
+        <w:ind w:left="2160" w:hanging="360"/>
+        <w:rPr>
+          <w:u w:val="none"/>
+        </w:rPr>
+      </w:pPr>
+      <w:r>
+        <w:rPr>
+          <w:rtl w:val="0"/>
+        </w:rPr>
+        <w:t xml:space="preserve">Steps to decrypt when authenticating log in credentials</w:t>
+      </w:r>
+    </w:p>
+    <w:p>
+      <w:pPr>
+        <w:numPr>
+          <w:ilvl w:val="3"/>
+          <w:numId w:val="2"/>
+        </w:numPr>
+        <w:ind w:left="2880" w:hanging="360"/>
+        <w:rPr>
+          <w:u w:val="none"/>
+        </w:rPr>
+      </w:pPr>
+      <w:r>
+        <w:rPr>
+          <w:rtl w:val="0"/>
+        </w:rPr>
+        <w:t xml:space="preserve">Make async, await, try-catch getUser function in users.cjs</w:t>
+      </w:r>
+    </w:p>
+    <w:p>
+      <w:pPr>
+        <w:numPr>
+          <w:ilvl w:val="3"/>
+          <w:numId w:val="2"/>
+        </w:numPr>
+        <w:ind w:left="2880" w:hanging="360"/>
+        <w:rPr>
+          <w:u w:val="none"/>
+        </w:rPr>
+      </w:pPr>
+      <w:r>
+        <w:rPr>
+          <w:rtl w:val="0"/>
+        </w:rPr>
+        <w:t xml:space="preserve">Check 1: SELECT user FROM table WHERE username matches, deconstructing the result.</w:t>
+      </w:r>
+    </w:p>
+    <w:p>
+      <w:pPr>
+        <w:numPr>
+          <w:ilvl w:val="3"/>
+          <w:numId w:val="2"/>
+        </w:numPr>
+        <w:ind w:left="2880" w:hanging="360"/>
+        <w:rPr>
+          <w:u w:val="none"/>
+        </w:rPr>
+      </w:pPr>
+      <w:r>
+        <w:rPr>
+          <w:rtl w:val="0"/>
+        </w:rPr>
+        <w:t xml:space="preserve">Check 2: Can’t check log-in password in table because it’s encrypted, so check that with:</w:t>
+      </w:r>
+    </w:p>
+    <w:p>
+      <w:pPr>
+        <w:numPr>
+          <w:ilvl w:val="4"/>
+          <w:numId w:val="2"/>
+        </w:numPr>
+        <w:ind w:left="3600" w:hanging="360"/>
+        <w:rPr>
+          <w:i w:val="1"/>
+        </w:rPr>
+      </w:pPr>
+      <w:r>
+        <w:rPr>
+          <w:i w:val="1"/>
+          <w:rtl w:val="0"/>
+        </w:rPr>
+        <w:t xml:space="preserve">const isPasswordMatch = await bcrypt.compare(password, user.password);</w:t>
+      </w:r>
+    </w:p>
+    <w:p>
+      <w:pPr>
+        <w:numPr>
+          <w:ilvl w:val="5"/>
+          <w:numId w:val="2"/>
+        </w:numPr>
+        <w:ind w:left="4320" w:hanging="360"/>
+        <w:rPr/>
+      </w:pPr>
+      <w:r>
+        <w:rPr>
+          <w:rtl w:val="0"/>
+        </w:rPr>
+        <w:t xml:space="preserve">We have </w:t>
+      </w:r>
+      <w:r>
+        <w:rPr>
+          <w:i w:val="1"/>
+          <w:rtl w:val="0"/>
+        </w:rPr>
+        <w:t xml:space="preserve">user.password</w:t>
+      </w:r>
+      <w:r>
+        <w:rPr>
+          <w:rtl w:val="0"/>
+        </w:rPr>
+        <w:t xml:space="preserve"> from the user object we deconstructed from the client.query in the previous step</w:t>
+      </w:r>
+    </w:p>
+    <w:p>
+      <w:pPr>
+        <w:numPr>
+          <w:ilvl w:val="4"/>
+          <w:numId w:val="2"/>
+        </w:numPr>
+        <w:ind w:left="3600" w:hanging="360"/>
+        <w:rPr>
+          <w:u w:val="none"/>
+        </w:rPr>
+      </w:pPr>
+      <w:r>
+        <w:rPr>
+          <w:rtl w:val="0"/>
+        </w:rPr>
+        <w:t xml:space="preserve">If we get a true result from both, i.e., </w:t>
+      </w:r>
+      <w:r>
+        <w:rPr>
+          <w:i w:val="1"/>
+          <w:rtl w:val="0"/>
+        </w:rPr>
+        <w:t xml:space="preserve">if(user &amp;&amp; isPasswordMatch)</w:t>
+      </w:r>
+      <w:r>
+        <w:rPr>
+          <w:rtl w:val="0"/>
+        </w:rPr>
+        <w:t xml:space="preserve">, we authenticate the log in attempt</w:t>
+      </w:r>
     </w:p>
     <w:p>
       <w:pPr>
@@ -2163,6 +2419,338 @@
     <w:p>
       <w:pPr>
         <w:numPr>
+          <w:ilvl w:val="2"/>
+          <w:numId w:val="2"/>
+        </w:numPr>
+        <w:ind w:left="2160" w:hanging="360"/>
+        <w:rPr>
+          <w:rFonts w:ascii="Helvetica Neue" w:cs="Helvetica Neue" w:eastAsia="Helvetica Neue" w:hAnsi="Helvetica Neue"/>
+          <w:sz w:val="24"/>
+          <w:szCs w:val="24"/>
+        </w:rPr>
+      </w:pPr>
+      <w:r>
+        <w:rPr>
+          <w:rtl w:val="0"/>
+        </w:rPr>
+        <w:t xml:space="preserve">Steps to authenticate user in backend from API request</w:t>
+      </w:r>
+    </w:p>
+    <w:p>
+      <w:pPr>
+        <w:numPr>
+          <w:ilvl w:val="3"/>
+          <w:numId w:val="2"/>
+        </w:numPr>
+        <w:ind w:left="2880" w:hanging="360"/>
+        <w:rPr>
+          <w:rFonts w:ascii="Helvetica Neue" w:cs="Helvetica Neue" w:eastAsia="Helvetica Neue" w:hAnsi="Helvetica Neue"/>
+          <w:sz w:val="24"/>
+          <w:szCs w:val="24"/>
+        </w:rPr>
+      </w:pPr>
+      <w:r>
+        <w:rPr>
+          <w:rtl w:val="0"/>
+        </w:rPr>
+        <w:t xml:space="preserve">Need </w:t>
+      </w:r>
+      <w:r>
+        <w:rPr>
+          <w:i w:val="1"/>
+          <w:rtl w:val="0"/>
+        </w:rPr>
+        <w:t xml:space="preserve">app.use(express.json());</w:t>
+      </w:r>
+      <w:r>
+        <w:rPr>
+          <w:rtl w:val="0"/>
+        </w:rPr>
+        <w:t xml:space="preserve"> near top of file in server.cjs to be able to make json objects sent into server readable for req.body</w:t>
+      </w:r>
+    </w:p>
+    <w:p>
+      <w:pPr>
+        <w:numPr>
+          <w:ilvl w:val="3"/>
+          <w:numId w:val="2"/>
+        </w:numPr>
+        <w:ind w:left="2880" w:hanging="360"/>
+        <w:rPr>
+          <w:rFonts w:ascii="Helvetica Neue" w:cs="Helvetica Neue" w:eastAsia="Helvetica Neue" w:hAnsi="Helvetica Neue"/>
+          <w:sz w:val="24"/>
+          <w:szCs w:val="24"/>
+        </w:rPr>
+      </w:pPr>
+      <w:r>
+        <w:rPr>
+          <w:rtl w:val="0"/>
+        </w:rPr>
+        <w:t xml:space="preserve">Post request with body in postman</w:t>
+      </w:r>
+    </w:p>
+    <w:p>
+      <w:pPr>
+        <w:numPr>
+          <w:ilvl w:val="3"/>
+          <w:numId w:val="2"/>
+        </w:numPr>
+        <w:ind w:left="2880" w:hanging="360"/>
+        <w:rPr>
+          <w:rFonts w:ascii="Helvetica Neue" w:cs="Helvetica Neue" w:eastAsia="Helvetica Neue" w:hAnsi="Helvetica Neue"/>
+          <w:sz w:val="24"/>
+          <w:szCs w:val="24"/>
+        </w:rPr>
+      </w:pPr>
+      <w:r>
+        <w:rPr>
+          <w:rtl w:val="0"/>
+        </w:rPr>
+        <w:t xml:space="preserve">req.body in app.post to get request</w:t>
+      </w:r>
+    </w:p>
+    <w:p>
+      <w:pPr>
+        <w:numPr>
+          <w:ilvl w:val="3"/>
+          <w:numId w:val="2"/>
+        </w:numPr>
+        <w:ind w:left="2880" w:hanging="360"/>
+        <w:rPr>
+          <w:u w:val="none"/>
+        </w:rPr>
+      </w:pPr>
+      <w:r>
+        <w:rPr>
+          <w:rtl w:val="0"/>
+        </w:rPr>
+        <w:t xml:space="preserve">Destructure body object and use values as arguments for function you imported from users.cjs and called to authenticate the user</w:t>
+      </w:r>
+    </w:p>
+    <w:p>
+      <w:pPr>
+        <w:numPr>
+          <w:ilvl w:val="3"/>
+          <w:numId w:val="2"/>
+        </w:numPr>
+        <w:ind w:left="2880" w:hanging="360"/>
+        <w:rPr>
+          <w:u w:val="none"/>
+        </w:rPr>
+      </w:pPr>
+      <w:r>
+        <w:rPr>
+          <w:rtl w:val="0"/>
+        </w:rPr>
+        <w:t xml:space="preserve">Return if user matches</w:t>
+      </w:r>
+    </w:p>
+    <w:p>
+      <w:pPr>
+        <w:numPr>
+          <w:ilvl w:val="2"/>
+          <w:numId w:val="2"/>
+        </w:numPr>
+        <w:ind w:left="2160" w:hanging="360"/>
+        <w:rPr>
+          <w:u w:val="none"/>
+        </w:rPr>
+      </w:pPr>
+      <w:r>
+        <w:rPr>
+          <w:rtl w:val="0"/>
+        </w:rPr>
+        <w:t xml:space="preserve">Steps to give a JWT upon log in that travels with user around site as proof of authentication after they've logged in</w:t>
+      </w:r>
+    </w:p>
+    <w:p>
+      <w:pPr>
+        <w:numPr>
+          <w:ilvl w:val="3"/>
+          <w:numId w:val="2"/>
+        </w:numPr>
+        <w:ind w:left="2880" w:hanging="360"/>
+        <w:rPr>
+          <w:i w:val="1"/>
+        </w:rPr>
+      </w:pPr>
+      <w:r>
+        <w:rPr>
+          <w:i w:val="1"/>
+          <w:rtl w:val="0"/>
+        </w:rPr>
+        <w:t xml:space="preserve">npm i jsonwebtoken</w:t>
+      </w:r>
+    </w:p>
+    <w:p>
+      <w:pPr>
+        <w:numPr>
+          <w:ilvl w:val="3"/>
+          <w:numId w:val="2"/>
+        </w:numPr>
+        <w:ind w:left="2880" w:hanging="360"/>
+        <w:rPr/>
+      </w:pPr>
+      <w:r>
+        <w:rPr>
+          <w:rtl w:val="0"/>
+        </w:rPr>
+        <w:t xml:space="preserve">In users.cjs, </w:t>
+      </w:r>
+      <w:r>
+        <w:rPr>
+          <w:i w:val="1"/>
+          <w:rtl w:val="0"/>
+        </w:rPr>
+        <w:t xml:space="preserve">const jwt = require('jsonwebtoken');</w:t>
+      </w:r>
+    </w:p>
+    <w:p>
+      <w:pPr>
+        <w:numPr>
+          <w:ilvl w:val="3"/>
+          <w:numId w:val="2"/>
+        </w:numPr>
+        <w:ind w:left="2880" w:hanging="360"/>
+        <w:rPr/>
+      </w:pPr>
+      <w:r>
+        <w:rPr>
+          <w:rtl w:val="0"/>
+        </w:rPr>
+        <w:t xml:space="preserve">Inside function definition that authenticates user, the true condition of</w:t>
+      </w:r>
+      <w:r>
+        <w:rPr>
+          <w:i w:val="1"/>
+          <w:rtl w:val="0"/>
+        </w:rPr>
+        <w:t xml:space="preserve"> if(user &amp;&amp; isPasswordMatch)</w:t>
+      </w:r>
+      <w:r>
+        <w:rPr>
+          <w:rtl w:val="0"/>
+        </w:rPr>
+        <w:t xml:space="preserve">, is to create a token variable and return it</w:t>
+      </w:r>
+    </w:p>
+    <w:p>
+      <w:pPr>
+        <w:numPr>
+          <w:ilvl w:val="4"/>
+          <w:numId w:val="2"/>
+        </w:numPr>
+        <w:ind w:left="3600" w:hanging="360"/>
+      </w:pPr>
+      <w:r>
+        <w:rPr>
+          <w:i w:val="1"/>
+          <w:rtl w:val="0"/>
+        </w:rPr>
+        <w:t xml:space="preserve">const assignedToken = await jwt.sign({ </w:t>
+      </w:r>
+      <w:r>
+        <w:rPr>
+          <w:rtl w:val="0"/>
+        </w:rPr>
+        <w:t xml:space="preserve">payload, typically userID, must be stuff that is safe for anyone to see</w:t>
+      </w:r>
+      <w:r>
+        <w:rPr>
+          <w:i w:val="1"/>
+          <w:rtl w:val="0"/>
+        </w:rPr>
+        <w:t xml:space="preserve"> }, </w:t>
+      </w:r>
+      <w:r>
+        <w:rPr>
+          <w:rtl w:val="0"/>
+        </w:rPr>
+        <w:t xml:space="preserve">secret</w:t>
+      </w:r>
+      <w:r>
+        <w:rPr>
+          <w:i w:val="1"/>
+          <w:rtl w:val="0"/>
+        </w:rPr>
+        <w:t xml:space="preserve">)</w:t>
+      </w:r>
+    </w:p>
+    <w:p>
+      <w:pPr>
+        <w:ind w:left="2880" w:firstLine="720"/>
+        <w:rPr>
+          <w:i w:val="1"/>
+        </w:rPr>
+      </w:pPr>
+      <w:r>
+        <w:rPr>
+          <w:i w:val="1"/>
+          <w:rtl w:val="0"/>
+        </w:rPr>
+        <w:br w:type="textWrapping"/>
+        <w:t xml:space="preserve">      </w:t>
+        <w:tab/>
+        <w:t xml:space="preserve">return assignedToken;</w:t>
+      </w:r>
+    </w:p>
+    <w:p>
+      <w:pPr>
+        <w:numPr>
+          <w:ilvl w:val="3"/>
+          <w:numId w:val="2"/>
+        </w:numPr>
+        <w:ind w:left="2880" w:hanging="360"/>
+        <w:rPr/>
+      </w:pPr>
+      <w:r>
+        <w:rPr>
+          <w:rtl w:val="0"/>
+        </w:rPr>
+        <w:t xml:space="preserve">Then, in server.cjs, in your app.post to log in, create an </w:t>
+      </w:r>
+      <w:r>
+        <w:rPr>
+          <w:i w:val="1"/>
+          <w:rtl w:val="0"/>
+        </w:rPr>
+        <w:t xml:space="preserve">assignedToken</w:t>
+      </w:r>
+      <w:r>
+        <w:rPr>
+          <w:rtl w:val="0"/>
+        </w:rPr>
+        <w:t xml:space="preserve"> variable here too to take the result of that function you imported from users.cjs and called to authenticate the user</w:t>
+      </w:r>
+    </w:p>
+    <w:p>
+      <w:pPr>
+        <w:numPr>
+          <w:ilvl w:val="3"/>
+          <w:numId w:val="2"/>
+        </w:numPr>
+        <w:ind w:left="2880" w:hanging="360"/>
+        <w:rPr>
+          <w:i w:val="1"/>
+        </w:rPr>
+      </w:pPr>
+      <w:r>
+        <w:rPr>
+          <w:i w:val="1"/>
+          <w:rtl w:val="0"/>
+        </w:rPr>
+        <w:t xml:space="preserve">res.send(assignedToken); </w:t>
+      </w:r>
+      <w:r>
+        <w:rPr>
+          <w:rtl w:val="0"/>
+        </w:rPr>
+        <w:t xml:space="preserve">to send token to frontend from server upon proper API call</w:t>
+      </w:r>
+    </w:p>
+    <w:p>
+      <w:pPr>
+        <w:numPr>
           <w:ilvl w:val="0"/>
           <w:numId w:val="2"/>
         </w:numPr>
@@ -2194,6 +2782,63 @@
           <w:rFonts w:ascii="Helvetica Neue" w:cs="Helvetica Neue" w:eastAsia="Helvetica Neue" w:hAnsi="Helvetica Neue"/>
           <w:sz w:val="24"/>
           <w:szCs w:val="24"/>
+          <w:u w:val="none"/>
+        </w:rPr>
+      </w:pPr>
+      <w:r>
+        <w:rPr>
+          <w:rFonts w:ascii="Helvetica Neue" w:cs="Helvetica Neue" w:eastAsia="Helvetica Neue" w:hAnsi="Helvetica Neue"/>
+          <w:sz w:val="24"/>
+          <w:szCs w:val="24"/>
+          <w:rtl w:val="0"/>
+        </w:rPr>
+        <w:t xml:space="preserve">.env for JWT secret </w:t>
+      </w:r>
+      <w:r>
+        <w:rPr>
+          <w:rFonts w:ascii="Helvetica Neue" w:cs="Helvetica Neue" w:eastAsia="Helvetica Neue" w:hAnsi="Helvetica Neue"/>
+          <w:sz w:val="24"/>
+          <w:szCs w:val="24"/>
+          <w:highlight w:val="yellow"/>
+          <w:rtl w:val="0"/>
+        </w:rPr>
+        <w:t xml:space="preserve">PICK UP HERE</w:t>
+      </w:r>
+    </w:p>
+    <w:p>
+      <w:pPr>
+        <w:numPr>
+          <w:ilvl w:val="0"/>
+          <w:numId w:val="2"/>
+        </w:numPr>
+        <w:ind w:left="720" w:hanging="360"/>
+        <w:rPr>
+          <w:rFonts w:ascii="Helvetica Neue" w:cs="Helvetica Neue" w:eastAsia="Helvetica Neue" w:hAnsi="Helvetica Neue"/>
+          <w:sz w:val="24"/>
+          <w:szCs w:val="24"/>
+        </w:rPr>
+      </w:pPr>
+      <w:r>
+        <w:rPr>
+          <w:rFonts w:ascii="Helvetica Neue" w:cs="Helvetica Neue" w:eastAsia="Helvetica Neue" w:hAnsi="Helvetica Neue"/>
+          <w:sz w:val="24"/>
+          <w:szCs w:val="24"/>
+          <w:rtl w:val="0"/>
+        </w:rPr>
+        <w:t xml:space="preserve">Make branch for new feature</w:t>
+      </w:r>
+    </w:p>
+    <w:p>
+      <w:pPr>
+        <w:numPr>
+          <w:ilvl w:val="1"/>
+          <w:numId w:val="2"/>
+        </w:numPr>
+        <w:ind w:left="1440" w:hanging="360"/>
+        <w:rPr>
+          <w:rFonts w:ascii="Helvetica Neue" w:cs="Helvetica Neue" w:eastAsia="Helvetica Neue" w:hAnsi="Helvetica Neue"/>
+          <w:sz w:val="24"/>
+          <w:szCs w:val="24"/>
         </w:rPr>
       </w:pPr>
       <w:r>
@@ -2226,7 +2871,7 @@
           <w:szCs w:val="24"/>
           <w:rtl w:val="0"/>
         </w:rPr>
-        <w:t xml:space="preserve">Require token? How to handle if no user exists and inform user around 11:45</w:t>
+        <w:t xml:space="preserve">Require token 12:59? How to handle if no user exists and inform user around 11:45</w:t>
       </w:r>
     </w:p>
     <w:p>
@@ -2320,7 +2965,7 @@
           <w:szCs w:val="24"/>
           <w:rtl w:val="0"/>
         </w:rPr>
-        <w:t xml:space="preserve">Require token? How to handle if no user exists and inform user around 11:45</w:t>
+        <w:t xml:space="preserve">Require token 12:59? How to handle if no user exists and inform user around 11:45</w:t>
       </w:r>
     </w:p>
     <w:p>
@@ -2414,7 +3059,7 @@
           <w:szCs w:val="24"/>
           <w:rtl w:val="0"/>
         </w:rPr>
-        <w:t xml:space="preserve">Require token? How to handle if no user exists and inform user around 11:45</w:t>
+        <w:t xml:space="preserve">Require token 12:59? How to handle if no user exists and inform user around 11:45</w:t>
       </w:r>
     </w:p>
     <w:p>
@@ -2531,7 +3176,7 @@
           <w:szCs w:val="24"/>
           <w:rtl w:val="0"/>
         </w:rPr>
-        <w:t xml:space="preserve">Require token? How to handle if no user exists and inform user around 11:45</w:t>
+        <w:t xml:space="preserve">Require token 12:59? How to handle if no user exists and inform user around 11:45</w:t>
       </w:r>
     </w:p>
     <w:p>
